--- a/总体方案设计说明（文档3）.docx
+++ b/总体方案设计说明（文档3）.docx
@@ -146,6 +146,66 @@
           <w:szCs w:val="22"/>
         </w:rPr>
         <w:t>模块结构图</w:t>
+      </w:r>
+    </w:p>
+    <w:p>
+      <w:pPr>
+        <w:pStyle w:val="a3"/>
+        <w:ind w:left="360" w:firstLineChars="0" w:firstLine="0"/>
+        <w:rPr>
+          <w:rFonts w:ascii="微软雅黑" w:eastAsia="微软雅黑" w:hAnsi="微软雅黑" w:hint="eastAsia"/>
+          <w:sz w:val="22"/>
+          <w:szCs w:val="22"/>
+        </w:rPr>
+      </w:pPr>
+      <w:r>
+        <w:rPr>
+          <w:rFonts w:ascii="微软雅黑" w:eastAsia="微软雅黑" w:hAnsi="微软雅黑" w:hint="eastAsia"/>
+          <w:noProof/>
+          <w:sz w:val="22"/>
+          <w:szCs w:val="22"/>
+        </w:rPr>
+        <w:drawing>
+          <wp:inline distT="0" distB="0" distL="0" distR="0" wp14:anchorId="0B5FEF75" wp14:editId="2ED22145">
+            <wp:extent cx="5274310" cy="2411095"/>
+            <wp:effectExtent l="0" t="0" r="0" b="1905"/>
+            <wp:docPr id="1" name="图片 1" descr="图示&#10;&#10;描述已自动生成"/>
+            <wp:cNvGraphicFramePr>
+              <a:graphicFrameLocks xmlns:a="http://schemas.openxmlformats.org/drawingml/2006/main" noChangeAspect="1"/>
+            </wp:cNvGraphicFramePr>
+            <a:graphic xmlns:a="http://schemas.openxmlformats.org/drawingml/2006/main">
+              <a:graphicData uri="http://schemas.openxmlformats.org/drawingml/2006/picture">
+                <pic:pic xmlns:pic="http://schemas.openxmlformats.org/drawingml/2006/picture">
+                  <pic:nvPicPr>
+                    <pic:cNvPr id="1" name="图片 1" descr="图示&#10;&#10;描述已自动生成"/>
+                    <pic:cNvPicPr/>
+                  </pic:nvPicPr>
+                  <pic:blipFill>
+                    <a:blip r:embed="rId5">
+                      <a:extLst>
+                        <a:ext uri="{28A0092B-C50C-407E-A947-70E740481C1C}">
+                          <a14:useLocalDpi xmlns:a14="http://schemas.microsoft.com/office/drawing/2010/main" val="0"/>
+                        </a:ext>
+                      </a:extLst>
+                    </a:blip>
+                    <a:stretch>
+                      <a:fillRect/>
+                    </a:stretch>
+                  </pic:blipFill>
+                  <pic:spPr>
+                    <a:xfrm>
+                      <a:off x="0" y="0"/>
+                      <a:ext cx="5274310" cy="2411095"/>
+                    </a:xfrm>
+                    <a:prstGeom prst="rect">
+                      <a:avLst/>
+                    </a:prstGeom>
+                  </pic:spPr>
+                </pic:pic>
+              </a:graphicData>
+            </a:graphic>
+          </wp:inline>
+        </w:drawing>
       </w:r>
     </w:p>
     <w:p>
@@ -415,9 +475,6 @@
           <w:p>
             <w:pPr>
               <w:pStyle w:val="a4"/>
-              <w:rPr>
-                <w:rFonts w:hint="eastAsia"/>
-              </w:rPr>
             </w:pPr>
             <w:proofErr w:type="spellStart"/>
             <w:r>
@@ -541,9 +598,6 @@
           <w:p>
             <w:pPr>
               <w:pStyle w:val="a4"/>
-              <w:rPr>
-                <w:rFonts w:hint="eastAsia"/>
-              </w:rPr>
             </w:pPr>
             <w:r>
               <w:rPr>
@@ -630,9 +684,6 @@
           <w:p>
             <w:pPr>
               <w:pStyle w:val="a4"/>
-              <w:rPr>
-                <w:rFonts w:hint="eastAsia"/>
-              </w:rPr>
             </w:pPr>
             <w:r>
               <w:rPr>
@@ -649,9 +700,6 @@
           <w:p>
             <w:pPr>
               <w:pStyle w:val="a4"/>
-              <w:rPr>
-                <w:rFonts w:hint="eastAsia"/>
-              </w:rPr>
             </w:pPr>
             <w:r>
               <w:rPr>
@@ -668,9 +716,6 @@
           <w:p>
             <w:pPr>
               <w:pStyle w:val="a4"/>
-              <w:rPr>
-                <w:rFonts w:hint="eastAsia"/>
-              </w:rPr>
             </w:pPr>
             <w:r>
               <w:rPr>
@@ -695,9 +740,6 @@
           <w:p>
             <w:pPr>
               <w:pStyle w:val="a4"/>
-              <w:rPr>
-                <w:rFonts w:hint="eastAsia"/>
-              </w:rPr>
             </w:pPr>
             <w:r>
               <w:rPr>
@@ -714,9 +756,6 @@
           <w:p>
             <w:pPr>
               <w:pStyle w:val="a4"/>
-              <w:rPr>
-                <w:rFonts w:hint="eastAsia"/>
-              </w:rPr>
             </w:pPr>
             <w:r>
               <w:rPr>
@@ -733,9 +772,6 @@
           <w:p>
             <w:pPr>
               <w:pStyle w:val="a4"/>
-              <w:rPr>
-                <w:rFonts w:hint="eastAsia"/>
-              </w:rPr>
             </w:pPr>
             <w:proofErr w:type="spellStart"/>
             <w:r>
@@ -759,9 +795,6 @@
           <w:p>
             <w:pPr>
               <w:pStyle w:val="a4"/>
-              <w:rPr>
-                <w:rFonts w:hint="eastAsia"/>
-              </w:rPr>
             </w:pPr>
             <w:r>
               <w:rPr>
@@ -778,9 +811,6 @@
           <w:p>
             <w:pPr>
               <w:pStyle w:val="a4"/>
-              <w:rPr>
-                <w:rFonts w:hint="eastAsia"/>
-              </w:rPr>
             </w:pPr>
             <w:r>
               <w:rPr>
@@ -797,9 +827,6 @@
           <w:p>
             <w:pPr>
               <w:pStyle w:val="a4"/>
-              <w:rPr>
-                <w:rFonts w:hint="eastAsia"/>
-              </w:rPr>
             </w:pPr>
             <w:r>
               <w:rPr>
@@ -827,7 +854,7 @@
         <w:pStyle w:val="a3"/>
         <w:ind w:left="360" w:firstLineChars="0" w:firstLine="0"/>
         <w:rPr>
-          <w:rFonts w:ascii="微软雅黑" w:eastAsia="微软雅黑" w:hAnsi="微软雅黑" w:hint="eastAsia"/>
+          <w:rFonts w:ascii="微软雅黑" w:eastAsia="微软雅黑" w:hAnsi="微软雅黑"/>
           <w:sz w:val="22"/>
           <w:szCs w:val="22"/>
         </w:rPr>
@@ -842,7 +869,7 @@
         </w:numPr>
         <w:ind w:firstLineChars="0"/>
         <w:rPr>
-          <w:rFonts w:ascii="微软雅黑" w:eastAsia="微软雅黑" w:hAnsi="微软雅黑" w:hint="eastAsia"/>
+          <w:rFonts w:ascii="微软雅黑" w:eastAsia="微软雅黑" w:hAnsi="微软雅黑"/>
           <w:sz w:val="22"/>
           <w:szCs w:val="22"/>
         </w:rPr>
@@ -865,7 +892,7 @@
         </w:numPr>
         <w:ind w:firstLineChars="0"/>
         <w:rPr>
-          <w:rFonts w:ascii="微软雅黑" w:eastAsia="微软雅黑" w:hAnsi="微软雅黑" w:hint="eastAsia"/>
+          <w:rFonts w:ascii="微软雅黑" w:eastAsia="微软雅黑" w:hAnsi="微软雅黑"/>
           <w:sz w:val="22"/>
           <w:szCs w:val="22"/>
         </w:rPr>
@@ -934,13 +961,7 @@
               <w:rPr>
                 <w:rFonts w:hint="eastAsia"/>
               </w:rPr>
-              <w:t>模块名称：</w:t>
-            </w:r>
-            <w:r>
-              <w:rPr>
-                <w:rFonts w:hint="eastAsia"/>
-              </w:rPr>
-              <w:t>主</w:t>
+              <w:t>模块名称：主</w:t>
             </w:r>
             <w:r>
               <w:t>模块</w:t>
@@ -959,13 +980,7 @@
               <w:rPr>
                 <w:rFonts w:hint="eastAsia"/>
               </w:rPr>
-              <w:t>模块标识符：</w:t>
-            </w:r>
-            <w:r>
-              <w:rPr>
-                <w:rFonts w:hint="eastAsia"/>
-              </w:rPr>
-              <w:t>main</w:t>
+              <w:t>模块标识符：main</w:t>
             </w:r>
           </w:p>
         </w:tc>
@@ -1088,9 +1103,6 @@
           <w:p>
             <w:pPr>
               <w:pStyle w:val="a4"/>
-              <w:rPr>
-                <w:rFonts w:hint="eastAsia"/>
-              </w:rPr>
             </w:pPr>
             <w:r>
               <w:rPr>
@@ -1107,9 +1119,6 @@
           <w:p>
             <w:pPr>
               <w:pStyle w:val="a4"/>
-              <w:rPr>
-                <w:rFonts w:hint="eastAsia"/>
-              </w:rPr>
             </w:pPr>
             <w:r>
               <w:rPr>
@@ -1124,7 +1133,7 @@
     <w:p>
       <w:pPr>
         <w:rPr>
-          <w:rFonts w:ascii="微软雅黑" w:eastAsia="微软雅黑" w:hAnsi="微软雅黑" w:hint="eastAsia"/>
+          <w:rFonts w:ascii="微软雅黑" w:eastAsia="微软雅黑" w:hAnsi="微软雅黑"/>
           <w:sz w:val="22"/>
           <w:szCs w:val="22"/>
         </w:rPr>
@@ -1150,7 +1159,6 @@
           <w:sz w:val="22"/>
           <w:szCs w:val="22"/>
         </w:rPr>
-        <w:lastRenderedPageBreak/>
         <w:t>模块2功能</w:t>
       </w:r>
     </w:p>
@@ -1209,13 +1217,7 @@
               <w:rPr>
                 <w:rFonts w:hint="eastAsia"/>
               </w:rPr>
-              <w:t>模块名称：</w:t>
-            </w:r>
-            <w:r>
-              <w:rPr>
-                <w:rFonts w:hint="eastAsia"/>
-              </w:rPr>
-              <w:t>启动</w:t>
+              <w:t>模块名称：启动</w:t>
             </w:r>
             <w:r>
               <w:t>模块</w:t>
@@ -1338,9 +1340,6 @@
           <w:p>
             <w:pPr>
               <w:pStyle w:val="a4"/>
-              <w:rPr>
-                <w:rFonts w:hint="eastAsia"/>
-              </w:rPr>
             </w:pPr>
             <w:r>
               <w:rPr>
@@ -1368,9 +1367,6 @@
           <w:p>
             <w:pPr>
               <w:pStyle w:val="a4"/>
-              <w:rPr>
-                <w:rFonts w:hint="eastAsia"/>
-              </w:rPr>
             </w:pPr>
             <w:r>
               <w:rPr>
@@ -1401,7 +1397,7 @@
     <w:p>
       <w:pPr>
         <w:rPr>
-          <w:rFonts w:ascii="微软雅黑" w:eastAsia="微软雅黑" w:hAnsi="微软雅黑" w:hint="eastAsia"/>
+          <w:rFonts w:ascii="微软雅黑" w:eastAsia="微软雅黑" w:hAnsi="微软雅黑"/>
           <w:sz w:val="22"/>
           <w:szCs w:val="22"/>
         </w:rPr>
@@ -1501,13 +1497,7 @@
               <w:rPr>
                 <w:rFonts w:hint="eastAsia"/>
               </w:rPr>
-              <w:t>模块名称：</w:t>
-            </w:r>
-            <w:r>
-              <w:rPr>
-                <w:rFonts w:hint="eastAsia"/>
-              </w:rPr>
-              <w:t>初始化</w:t>
+              <w:t>模块名称：初始化</w:t>
             </w:r>
             <w:r>
               <w:t>模块</w:t>
@@ -1526,13 +1516,7 @@
               <w:rPr>
                 <w:rFonts w:hint="eastAsia"/>
               </w:rPr>
-              <w:t>模块标识符：</w:t>
-            </w:r>
-            <w:r>
-              <w:rPr>
-                <w:rFonts w:hint="eastAsia"/>
-              </w:rPr>
-              <w:t>Initialization</w:t>
+              <w:t>模块标识符：Initialization</w:t>
             </w:r>
           </w:p>
         </w:tc>
@@ -1676,7 +1660,7 @@
         <w:pStyle w:val="a3"/>
         <w:ind w:left="360" w:firstLineChars="0" w:firstLine="0"/>
         <w:rPr>
-          <w:rFonts w:ascii="微软雅黑" w:eastAsia="微软雅黑" w:hAnsi="微软雅黑" w:hint="eastAsia"/>
+          <w:rFonts w:ascii="微软雅黑" w:eastAsia="微软雅黑" w:hAnsi="微软雅黑"/>
           <w:sz w:val="22"/>
           <w:szCs w:val="22"/>
         </w:rPr>
@@ -1776,13 +1760,7 @@
               <w:rPr>
                 <w:rFonts w:hint="eastAsia"/>
               </w:rPr>
-              <w:t>模块名称：</w:t>
-            </w:r>
-            <w:r>
-              <w:rPr>
-                <w:rFonts w:hint="eastAsia"/>
-              </w:rPr>
-              <w:t>导航</w:t>
+              <w:t>模块名称：导航</w:t>
             </w:r>
             <w:r>
               <w:t>模块</w:t>
@@ -1801,13 +1779,7 @@
               <w:rPr>
                 <w:rFonts w:hint="eastAsia"/>
               </w:rPr>
-              <w:t>模块标识符：</w:t>
-            </w:r>
-            <w:r>
-              <w:rPr>
-                <w:rFonts w:hint="eastAsia"/>
-              </w:rPr>
-              <w:t>Navigation</w:t>
+              <w:t>模块标识符：Navigation</w:t>
             </w:r>
           </w:p>
         </w:tc>
@@ -1935,9 +1907,6 @@
           <w:p>
             <w:pPr>
               <w:pStyle w:val="a4"/>
-              <w:rPr>
-                <w:rFonts w:hint="eastAsia"/>
-              </w:rPr>
             </w:pPr>
             <w:r>
               <w:rPr>
@@ -1954,7 +1923,7 @@
         <w:pStyle w:val="a3"/>
         <w:ind w:left="360" w:firstLineChars="0" w:firstLine="0"/>
         <w:rPr>
-          <w:rFonts w:ascii="微软雅黑" w:eastAsia="微软雅黑" w:hAnsi="微软雅黑" w:hint="eastAsia"/>
+          <w:rFonts w:ascii="微软雅黑" w:eastAsia="微软雅黑" w:hAnsi="微软雅黑"/>
           <w:sz w:val="22"/>
           <w:szCs w:val="22"/>
         </w:rPr>
@@ -1980,6 +1949,7 @@
           <w:sz w:val="22"/>
           <w:szCs w:val="22"/>
         </w:rPr>
+        <w:lastRenderedPageBreak/>
         <w:t>模块</w:t>
       </w:r>
       <w:r>
@@ -2054,13 +2024,7 @@
               <w:rPr>
                 <w:rFonts w:hint="eastAsia"/>
               </w:rPr>
-              <w:t>模块名称：</w:t>
-            </w:r>
-            <w:r>
-              <w:rPr>
-                <w:rFonts w:hint="eastAsia"/>
-              </w:rPr>
-              <w:t>查询</w:t>
+              <w:t>模块名称：查询</w:t>
             </w:r>
             <w:r>
               <w:t>模块</w:t>
@@ -2079,13 +2043,7 @@
               <w:rPr>
                 <w:rFonts w:hint="eastAsia"/>
               </w:rPr>
-              <w:t>模块标识符：</w:t>
-            </w:r>
-            <w:r>
-              <w:rPr>
-                <w:rFonts w:hint="eastAsia"/>
-              </w:rPr>
-              <w:t>Inquire</w:t>
+              <w:t>模块标识符：Inquire</w:t>
             </w:r>
           </w:p>
         </w:tc>
@@ -2197,9 +2155,6 @@
           <w:p>
             <w:pPr>
               <w:pStyle w:val="a4"/>
-              <w:rPr>
-                <w:rFonts w:hint="eastAsia"/>
-              </w:rPr>
             </w:pPr>
             <w:r>
               <w:rPr>
@@ -2232,7 +2187,7 @@
         <w:pStyle w:val="a3"/>
         <w:ind w:left="360" w:firstLineChars="0" w:firstLine="0"/>
         <w:rPr>
-          <w:rFonts w:ascii="微软雅黑" w:eastAsia="微软雅黑" w:hAnsi="微软雅黑" w:hint="eastAsia"/>
+          <w:rFonts w:ascii="微软雅黑" w:eastAsia="微软雅黑" w:hAnsi="微软雅黑"/>
           <w:sz w:val="22"/>
           <w:szCs w:val="22"/>
         </w:rPr>
@@ -2332,13 +2287,7 @@
               <w:rPr>
                 <w:rFonts w:hint="eastAsia"/>
               </w:rPr>
-              <w:t>模块名称：</w:t>
-            </w:r>
-            <w:r>
-              <w:rPr>
-                <w:rFonts w:hint="eastAsia"/>
-              </w:rPr>
-              <w:t>时钟</w:t>
+              <w:t>模块名称：时钟</w:t>
             </w:r>
             <w:r>
               <w:t>模块</w:t>
@@ -2357,13 +2306,7 @@
               <w:rPr>
                 <w:rFonts w:hint="eastAsia"/>
               </w:rPr>
-              <w:t>模块标识符：</w:t>
-            </w:r>
-            <w:r>
-              <w:rPr>
-                <w:rFonts w:hint="eastAsia"/>
-              </w:rPr>
-              <w:t>Clock</w:t>
+              <w:t>模块标识符：Clock</w:t>
             </w:r>
           </w:p>
         </w:tc>
@@ -2464,7 +2407,6 @@
               <w:rPr>
                 <w:rFonts w:hint="eastAsia"/>
               </w:rPr>
-              <w:lastRenderedPageBreak/>
               <w:t>无</w:t>
             </w:r>
           </w:p>
@@ -2508,7 +2450,7 @@
         <w:pStyle w:val="a3"/>
         <w:ind w:left="360" w:firstLineChars="0" w:firstLine="0"/>
         <w:rPr>
-          <w:rFonts w:ascii="微软雅黑" w:eastAsia="微软雅黑" w:hAnsi="微软雅黑" w:hint="eastAsia"/>
+          <w:rFonts w:ascii="微软雅黑" w:eastAsia="微软雅黑" w:hAnsi="微软雅黑"/>
           <w:sz w:val="22"/>
           <w:szCs w:val="22"/>
         </w:rPr>
@@ -2608,13 +2550,7 @@
               <w:rPr>
                 <w:rFonts w:hint="eastAsia"/>
               </w:rPr>
-              <w:t>模块名称：</w:t>
-            </w:r>
-            <w:r>
-              <w:rPr>
-                <w:rFonts w:hint="eastAsia"/>
-              </w:rPr>
-              <w:t>算法</w:t>
+              <w:t>模块名称：算法</w:t>
             </w:r>
             <w:r>
               <w:t>模块</w:t>
@@ -2858,13 +2794,7 @@
               <w:rPr>
                 <w:rFonts w:hint="eastAsia"/>
               </w:rPr>
-              <w:t>模块名称：</w:t>
-            </w:r>
-            <w:r>
-              <w:rPr>
-                <w:rFonts w:hint="eastAsia"/>
-              </w:rPr>
-              <w:t>日志</w:t>
+              <w:t>模块名称：日志</w:t>
             </w:r>
             <w:r>
               <w:t>模块</w:t>
@@ -2883,13 +2813,7 @@
               <w:rPr>
                 <w:rFonts w:hint="eastAsia"/>
               </w:rPr>
-              <w:t>模块标识符：</w:t>
-            </w:r>
-            <w:r>
-              <w:rPr>
-                <w:rFonts w:hint="eastAsia"/>
-              </w:rPr>
-              <w:t>Log</w:t>
+              <w:t>模块标识符：Log</w:t>
             </w:r>
           </w:p>
         </w:tc>
@@ -3001,9 +2925,6 @@
           <w:p>
             <w:pPr>
               <w:pStyle w:val="a4"/>
-              <w:rPr>
-                <w:rFonts w:hint="eastAsia"/>
-              </w:rPr>
             </w:pPr>
             <w:r>
               <w:rPr>
@@ -3030,7 +2951,7 @@
         <w:pStyle w:val="a3"/>
         <w:ind w:left="360" w:firstLineChars="0" w:firstLine="0"/>
         <w:rPr>
-          <w:rFonts w:ascii="微软雅黑" w:eastAsia="微软雅黑" w:hAnsi="微软雅黑" w:hint="eastAsia"/>
+          <w:rFonts w:ascii="微软雅黑" w:eastAsia="微软雅黑" w:hAnsi="微软雅黑"/>
           <w:sz w:val="22"/>
           <w:szCs w:val="22"/>
         </w:rPr>
